--- a/Definition of Done.docx
+++ b/Definition of Done.docx
@@ -6,30 +6,472 @@
       <w:pPr>
         <w:ind w:left="720" w:hanging="360"/>
       </w:pPr>
-    </w:p>
-    <w:p/>
-    <w:p/>
-    <w:p/>
-    <w:p/>
-    <w:p>
-      <w:pPr>
-        <w:jc w:val="center"/>
-        <w:rPr>
-          <w:sz w:val="48"/>
-          <w:szCs w:val="48"/>
-        </w:rPr>
-      </w:pPr>
       <w:r>
         <w:rPr>
-          <w:sz w:val="48"/>
-          <w:szCs w:val="48"/>
+          <w:noProof/>
         </w:rPr>
-        <w:t>Definition of Done</w:t>
+        <mc:AlternateContent>
+          <mc:Choice Requires="wps">
+            <w:drawing>
+              <wp:anchor distT="0" distB="0" distL="115200" distR="115200" simplePos="0" relativeHeight="251659264" behindDoc="1" locked="0" layoutInCell="1" allowOverlap="1" wp14:anchorId="1FCC5B56" wp14:editId="048380C8">
+                <wp:simplePos x="0" y="0"/>
+                <wp:positionH relativeFrom="column">
+                  <wp:posOffset>-643738</wp:posOffset>
+                </wp:positionH>
+                <wp:positionV relativeFrom="paragraph">
+                  <wp:posOffset>-782727</wp:posOffset>
+                </wp:positionV>
+                <wp:extent cx="7077075" cy="7980883"/>
+                <wp:effectExtent l="0" t="0" r="9525" b="7620"/>
+                <wp:wrapNone/>
+                <wp:docPr id="1" name="Rectangle 1"/>
+                <wp:cNvGraphicFramePr/>
+                <a:graphic xmlns:a="http://schemas.openxmlformats.org/drawingml/2006/main">
+                  <a:graphicData uri="http://schemas.microsoft.com/office/word/2010/wordprocessingShape">
+                    <wps:wsp>
+                      <wps:cNvSpPr/>
+                      <wps:spPr bwMode="auto">
+                        <a:xfrm>
+                          <a:off x="0" y="0"/>
+                          <a:ext cx="7077075" cy="7980883"/>
+                        </a:xfrm>
+                        <a:prstGeom prst="rect">
+                          <a:avLst/>
+                        </a:prstGeom>
+                        <a:solidFill>
+                          <a:schemeClr val="accent6">
+                            <a:lumMod val="40000"/>
+                            <a:lumOff val="60000"/>
+                          </a:schemeClr>
+                        </a:solidFill>
+                        <a:ln w="12700" cap="flat" cmpd="sng" algn="ctr">
+                          <a:solidFill>
+                            <a:schemeClr val="bg2"/>
+                          </a:solidFill>
+                          <a:prstDash val="solid"/>
+                        </a:ln>
+                      </wps:spPr>
+                      <wps:style>
+                        <a:lnRef idx="2">
+                          <a:schemeClr val="accent1">
+                            <a:shade val="50000"/>
+                          </a:schemeClr>
+                        </a:lnRef>
+                        <a:fillRef idx="1">
+                          <a:schemeClr val="accent1"/>
+                        </a:fillRef>
+                        <a:effectRef idx="0">
+                          <a:schemeClr val="accent1"/>
+                        </a:effectRef>
+                        <a:fontRef idx="minor">
+                          <a:schemeClr val="lt1"/>
+                        </a:fontRef>
+                      </wps:style>
+                      <wps:bodyPr rot="0">
+                        <a:prstTxWarp prst="textNoShape">
+                          <a:avLst/>
+                        </a:prstTxWarp>
+                        <a:noAutofit/>
+                      </wps:bodyPr>
+                    </wps:wsp>
+                  </a:graphicData>
+                </a:graphic>
+                <wp14:sizeRelV relativeFrom="margin">
+                  <wp14:pctHeight>0</wp14:pctHeight>
+                </wp14:sizeRelV>
+              </wp:anchor>
+            </w:drawing>
+          </mc:Choice>
+          <mc:Fallback>
+            <w:pict>
+              <v:rect w14:anchorId="71E6D289" id="Rectangle 1" o:spid="_x0000_s1026" style="position:absolute;margin-left:-50.7pt;margin-top:-61.65pt;width:557.25pt;height:628.4pt;z-index:-251657216;visibility:visible;mso-wrap-style:square;mso-height-percent:0;mso-wrap-distance-left:3.2mm;mso-wrap-distance-top:0;mso-wrap-distance-right:3.2mm;mso-wrap-distance-bottom:0;mso-position-horizontal:absolute;mso-position-horizontal-relative:text;mso-position-vertical:absolute;mso-position-vertical-relative:text;mso-height-percent:0;mso-height-relative:margin;v-text-anchor:top" o:gfxdata="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" fillcolor="#b3e5a1 [1305]" strokecolor="#e8e8e8 [3214]" strokeweight="1pt"/>
+            </w:pict>
+          </mc:Fallback>
+        </mc:AlternateContent>
+      </w:r>
+      <w:r>
+        <w:rPr>
+          <w:noProof/>
+        </w:rPr>
+        <w:drawing>
+          <wp:anchor distT="0" distB="0" distL="115200" distR="115200" simplePos="0" relativeHeight="251661312" behindDoc="0" locked="0" layoutInCell="1" allowOverlap="1" wp14:anchorId="2977AFE7" wp14:editId="486B2996">
+            <wp:simplePos x="0" y="0"/>
+            <wp:positionH relativeFrom="column">
+              <wp:posOffset>-577418</wp:posOffset>
+            </wp:positionH>
+            <wp:positionV relativeFrom="paragraph">
+              <wp:posOffset>-709168</wp:posOffset>
+            </wp:positionV>
+            <wp:extent cx="2940390" cy="1058845"/>
+            <wp:effectExtent l="0" t="0" r="0" b="0"/>
+            <wp:wrapNone/>
+            <wp:docPr id="2" name="Picture 2" descr="A black and green sign with text&#10;&#10;Description automatically generated"/>
+            <wp:cNvGraphicFramePr>
+              <a:graphicFrameLocks xmlns:a="http://schemas.openxmlformats.org/drawingml/2006/main" noChangeAspect="1"/>
+            </wp:cNvGraphicFramePr>
+            <a:graphic xmlns:a="http://schemas.openxmlformats.org/drawingml/2006/main">
+              <a:graphicData uri="http://schemas.openxmlformats.org/drawingml/2006/picture">
+                <pic:pic xmlns:pic="http://schemas.openxmlformats.org/drawingml/2006/picture">
+                  <pic:nvPicPr>
+                    <pic:cNvPr id="2" name="Picture 2" descr="A black and green sign with text&#10;&#10;Description automatically generated"/>
+                    <pic:cNvPicPr>
+                      <a:picLocks noChangeAspect="1"/>
+                    </pic:cNvPicPr>
+                  </pic:nvPicPr>
+                  <pic:blipFill>
+                    <a:blip r:embed="rId5"/>
+                    <a:stretch/>
+                  </pic:blipFill>
+                  <pic:spPr bwMode="auto">
+                    <a:xfrm>
+                      <a:off x="0" y="0"/>
+                      <a:ext cx="2940390" cy="1058845"/>
+                    </a:xfrm>
+                    <a:prstGeom prst="rect">
+                      <a:avLst/>
+                    </a:prstGeom>
+                  </pic:spPr>
+                </pic:pic>
+              </a:graphicData>
+            </a:graphic>
+          </wp:anchor>
+        </w:drawing>
+      </w:r>
+      <w:r>
+        <w:br/>
+      </w:r>
+      <w:r>
+        <w:br/>
+      </w:r>
+      <w:r>
+        <w:br/>
       </w:r>
     </w:p>
-    <w:p/>
-    <w:p/>
-    <w:p/>
+    <w:tbl>
+      <w:tblPr>
+        <w:tblStyle w:val="TableGrid"/>
+        <w:tblpPr w:leftFromText="180" w:rightFromText="180" w:vertAnchor="text" w:horzAnchor="margin" w:tblpXSpec="center" w:tblpY="10695"/>
+        <w:tblW w:w="0" w:type="auto"/>
+        <w:tblLook w:val="04A0" w:firstRow="1" w:lastRow="0" w:firstColumn="1" w:lastColumn="0" w:noHBand="0" w:noVBand="1"/>
+      </w:tblPr>
+      <w:tblGrid>
+        <w:gridCol w:w="3847"/>
+        <w:gridCol w:w="3847"/>
+      </w:tblGrid>
+      <w:tr>
+        <w:trPr>
+          <w:trHeight w:val="258"/>
+        </w:trPr>
+        <w:tc>
+          <w:tcPr>
+            <w:tcW w:w="3847" w:type="dxa"/>
+          </w:tcPr>
+          <w:p>
+            <w:pPr>
+              <w:rPr>
+                <w:b/>
+                <w:bCs/>
+              </w:rPr>
+            </w:pPr>
+            <w:r>
+              <w:rPr>
+                <w:b/>
+                <w:bCs/>
+              </w:rPr>
+              <w:t>Naam</w:t>
+            </w:r>
+          </w:p>
+        </w:tc>
+        <w:tc>
+          <w:tcPr>
+            <w:tcW w:w="3847" w:type="dxa"/>
+          </w:tcPr>
+          <w:p>
+            <w:r>
+              <w:t>Umar Khattak</w:t>
+            </w:r>
+          </w:p>
+        </w:tc>
+      </w:tr>
+      <w:tr>
+        <w:trPr>
+          <w:trHeight w:val="258"/>
+        </w:trPr>
+        <w:tc>
+          <w:tcPr>
+            <w:tcW w:w="3847" w:type="dxa"/>
+          </w:tcPr>
+          <w:p>
+            <w:pPr>
+              <w:rPr>
+                <w:b/>
+                <w:bCs/>
+              </w:rPr>
+            </w:pPr>
+            <w:proofErr w:type="spellStart"/>
+            <w:r>
+              <w:rPr>
+                <w:b/>
+                <w:bCs/>
+              </w:rPr>
+              <w:t>Studentennummer</w:t>
+            </w:r>
+            <w:proofErr w:type="spellEnd"/>
+          </w:p>
+        </w:tc>
+        <w:tc>
+          <w:tcPr>
+            <w:tcW w:w="3847" w:type="dxa"/>
+          </w:tcPr>
+          <w:p>
+            <w:r>
+              <w:t>9007289</w:t>
+            </w:r>
+          </w:p>
+        </w:tc>
+      </w:tr>
+      <w:tr>
+        <w:trPr>
+          <w:trHeight w:val="258"/>
+        </w:trPr>
+        <w:tc>
+          <w:tcPr>
+            <w:tcW w:w="3847" w:type="dxa"/>
+          </w:tcPr>
+          <w:p>
+            <w:pPr>
+              <w:rPr>
+                <w:b/>
+                <w:bCs/>
+              </w:rPr>
+            </w:pPr>
+            <w:r>
+              <w:rPr>
+                <w:b/>
+                <w:bCs/>
+              </w:rPr>
+              <w:t>School</w:t>
+            </w:r>
+          </w:p>
+        </w:tc>
+        <w:tc>
+          <w:tcPr>
+            <w:tcW w:w="3847" w:type="dxa"/>
+          </w:tcPr>
+          <w:p>
+            <w:proofErr w:type="spellStart"/>
+            <w:r>
+              <w:t>Techniek</w:t>
+            </w:r>
+            <w:proofErr w:type="spellEnd"/>
+            <w:r>
+              <w:t xml:space="preserve"> college Rotterdam</w:t>
+            </w:r>
+          </w:p>
+        </w:tc>
+      </w:tr>
+      <w:tr>
+        <w:trPr>
+          <w:trHeight w:val="258"/>
+        </w:trPr>
+        <w:tc>
+          <w:tcPr>
+            <w:tcW w:w="3847" w:type="dxa"/>
+          </w:tcPr>
+          <w:p>
+            <w:pPr>
+              <w:rPr>
+                <w:b/>
+                <w:bCs/>
+              </w:rPr>
+            </w:pPr>
+            <w:r>
+              <w:rPr>
+                <w:b/>
+                <w:bCs/>
+              </w:rPr>
+              <w:t>Datum</w:t>
+            </w:r>
+          </w:p>
+        </w:tc>
+        <w:tc>
+          <w:tcPr>
+            <w:tcW w:w="3847" w:type="dxa"/>
+          </w:tcPr>
+          <w:p>
+            <w:r>
+              <w:t xml:space="preserve">06 </w:t>
+            </w:r>
+            <w:proofErr w:type="spellStart"/>
+            <w:r>
+              <w:t>Juni</w:t>
+            </w:r>
+            <w:proofErr w:type="spellEnd"/>
+            <w:r>
+              <w:t xml:space="preserve"> 2024</w:t>
+            </w:r>
+          </w:p>
+        </w:tc>
+      </w:tr>
+    </w:tbl>
+    <w:p>
+      <w:r>
+        <w:rPr>
+          <w:noProof/>
+        </w:rPr>
+        <mc:AlternateContent>
+          <mc:Choice Requires="wps">
+            <w:drawing>
+              <wp:anchor distT="0" distB="0" distL="115200" distR="115200" simplePos="0" relativeHeight="251663360" behindDoc="0" locked="0" layoutInCell="1" allowOverlap="1" wp14:anchorId="5E88F24A" wp14:editId="41F5382D">
+                <wp:simplePos x="0" y="0"/>
+                <wp:positionH relativeFrom="column">
+                  <wp:posOffset>-576250</wp:posOffset>
+                </wp:positionH>
+                <wp:positionV relativeFrom="paragraph">
+                  <wp:posOffset>309372</wp:posOffset>
+                </wp:positionV>
+                <wp:extent cx="6134100" cy="847725"/>
+                <wp:effectExtent l="3175" t="3175" r="3175" b="3175"/>
+                <wp:wrapNone/>
+                <wp:docPr id="3" name="Text Box 3"/>
+                <wp:cNvGraphicFramePr/>
+                <a:graphic xmlns:a="http://schemas.openxmlformats.org/drawingml/2006/main">
+                  <a:graphicData uri="http://schemas.microsoft.com/office/word/2010/wordprocessingShape">
+                    <wps:wsp>
+                      <wps:cNvSpPr txBox="1"/>
+                      <wps:spPr bwMode="auto">
+                        <a:xfrm>
+                          <a:off x="0" y="0"/>
+                          <a:ext cx="6134100" cy="847725"/>
+                        </a:xfrm>
+                        <a:prstGeom prst="rect">
+                          <a:avLst/>
+                        </a:prstGeom>
+                        <a:solidFill>
+                          <a:schemeClr val="lt1"/>
+                        </a:solidFill>
+                        <a:ln w="6350">
+                          <a:solidFill>
+                            <a:prstClr val="black"/>
+                          </a:solidFill>
+                        </a:ln>
+                      </wps:spPr>
+                      <wps:txbx>
+                        <w:txbxContent>
+                          <w:p>
+                            <w:pPr>
+                              <w:rPr>
+                                <w:b/>
+                                <w:bCs/>
+                                <w:sz w:val="72"/>
+                                <w:szCs w:val="72"/>
+                              </w:rPr>
+                            </w:pPr>
+                            <w:r>
+                              <w:rPr>
+                                <w:b/>
+                                <w:bCs/>
+                                <w:sz w:val="72"/>
+                                <w:szCs w:val="72"/>
+                              </w:rPr>
+                              <w:t>Definition of Done</w:t>
+                            </w:r>
+                          </w:p>
+                        </w:txbxContent>
+                      </wps:txbx>
+                      <wps:bodyPr vertOverflow="overflow" horzOverflow="overflow" vert="horz" wrap="square" lIns="91440" tIns="45720" rIns="91440" bIns="45720" numCol="1" spcCol="0" rtlCol="0" fromWordArt="0" anchor="t" anchorCtr="0" forceAA="0" compatLnSpc="0"/>
+                    </wps:wsp>
+                  </a:graphicData>
+                </a:graphic>
+              </wp:anchor>
+            </w:drawing>
+          </mc:Choice>
+          <mc:Fallback>
+            <w:pict>
+              <v:shapetype w14:anchorId="5E88F24A" id="_x0000_t202" coordsize="21600,21600" o:spt="202" path="m,l,21600r21600,l21600,xe">
+                <v:stroke joinstyle="miter"/>
+                <v:path gradientshapeok="t" o:connecttype="rect"/>
+              </v:shapetype>
+              <v:shape id="Text Box 3" o:spid="_x0000_s1026" type="#_x0000_t202" style="position:absolute;margin-left:-45.35pt;margin-top:24.35pt;width:483pt;height:66.75pt;z-index:251663360;visibility:visible;mso-wrap-style:square;mso-wrap-distance-left:3.2mm;mso-wrap-distance-top:0;mso-wrap-distance-right:3.2mm;mso-wrap-distance-bottom:0;mso-position-horizontal:absolute;mso-position-horizontal-relative:text;mso-position-vertical:absolute;mso-position-vertical-relative:text;v-text-anchor:top" o:gfxdata="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" fillcolor="white [3201]" strokeweight=".5pt">
+                <v:textbox>
+                  <w:txbxContent>
+                    <w:p>
+                      <w:pPr>
+                        <w:rPr>
+                          <w:b/>
+                          <w:bCs/>
+                          <w:sz w:val="72"/>
+                          <w:szCs w:val="72"/>
+                        </w:rPr>
+                      </w:pPr>
+                      <w:r>
+                        <w:rPr>
+                          <w:b/>
+                          <w:bCs/>
+                          <w:sz w:val="72"/>
+                          <w:szCs w:val="72"/>
+                        </w:rPr>
+                        <w:t>Definition of Done</w:t>
+                      </w:r>
+                    </w:p>
+                  </w:txbxContent>
+                </v:textbox>
+              </v:shape>
+            </w:pict>
+          </mc:Fallback>
+        </mc:AlternateContent>
+      </w:r>
+      <w:r>
+        <w:br w:type="page"/>
+      </w:r>
+      <w:r>
+        <w:rPr>
+          <w:noProof/>
+        </w:rPr>
+        <w:lastRenderedPageBreak/>
+        <w:drawing>
+          <wp:inline distT="0" distB="0" distL="0" distR="0" wp14:anchorId="25C6C126" wp14:editId="6A751F81">
+            <wp:extent cx="3467405" cy="1954977"/>
+            <wp:effectExtent l="0" t="0" r="0" b="1270"/>
+            <wp:docPr id="397371880" name="Picture 1" descr="A person standing next to a pencil&#10;&#10;Description automatically generated"/>
+            <wp:cNvGraphicFramePr>
+              <a:graphicFrameLocks xmlns:a="http://schemas.openxmlformats.org/drawingml/2006/main" noChangeAspect="1"/>
+            </wp:cNvGraphicFramePr>
+            <a:graphic xmlns:a="http://schemas.openxmlformats.org/drawingml/2006/main">
+              <a:graphicData uri="http://schemas.openxmlformats.org/drawingml/2006/picture">
+                <pic:pic xmlns:pic="http://schemas.openxmlformats.org/drawingml/2006/picture">
+                  <pic:nvPicPr>
+                    <pic:cNvPr id="397371880" name="Picture 1" descr="A person standing next to a pencil&#10;&#10;Description automatically generated"/>
+                    <pic:cNvPicPr/>
+                  </pic:nvPicPr>
+                  <pic:blipFill>
+                    <a:blip r:embed="rId6" cstate="print">
+                      <a:extLst>
+                        <a:ext uri="{28A0092B-C50C-407E-A947-70E740481C1C}">
+                          <a14:useLocalDpi xmlns:a14="http://schemas.microsoft.com/office/drawing/2010/main" val="0"/>
+                        </a:ext>
+                      </a:extLst>
+                    </a:blip>
+                    <a:stretch>
+                      <a:fillRect/>
+                    </a:stretch>
+                  </pic:blipFill>
+                  <pic:spPr>
+                    <a:xfrm>
+                      <a:off x="0" y="0"/>
+                      <a:ext cx="3546538" cy="1999593"/>
+                    </a:xfrm>
+                    <a:prstGeom prst="rect">
+                      <a:avLst/>
+                    </a:prstGeom>
+                  </pic:spPr>
+                </pic:pic>
+              </a:graphicData>
+            </a:graphic>
+          </wp:inline>
+        </w:drawing>
+      </w:r>
+    </w:p>
     <w:p/>
     <w:p/>
     <w:p>
@@ -123,6 +565,20 @@
         <w:t>Het project moet klaar zijn voor implementatie en gebruik, met alle nodige installatie- en configuratiestappen gedocumenteerd.</w:t>
       </w:r>
     </w:p>
+    <w:p/>
+    <w:p>
+      <w:pPr>
+        <w:ind w:left="720" w:hanging="360"/>
+      </w:pPr>
+    </w:p>
+    <w:p/>
+    <w:p/>
+    <w:p/>
+    <w:p/>
+    <w:p/>
+    <w:p/>
+    <w:p/>
+    <w:p/>
     <w:sectPr>
       <w:pgSz w:w="11906" w:h="16838"/>
       <w:pgMar w:top="1440" w:right="1440" w:bottom="1440" w:left="1440" w:header="708" w:footer="708" w:gutter="0"/>
@@ -424,7 +880,7 @@
     <w:lsdException w:name="Table Web 2" w:semiHidden="1" w:unhideWhenUsed="1"/>
     <w:lsdException w:name="Table Web 3" w:semiHidden="1" w:unhideWhenUsed="1"/>
     <w:lsdException w:name="Balloon Text" w:semiHidden="1" w:unhideWhenUsed="1"/>
-    <w:lsdException w:name="Table Grid" w:uiPriority="39"/>
+    <w:lsdException w:name="Table Grid" w:uiPriority="59"/>
     <w:lsdException w:name="Table Theme" w:semiHidden="1" w:unhideWhenUsed="1"/>
     <w:lsdException w:name="Placeholder Text" w:semiHidden="1"/>
     <w:lsdException w:name="No Spacing" w:uiPriority="1" w:qFormat="1"/>
@@ -1165,6 +1621,29 @@
       <w:color w:val="0F4761" w:themeColor="accent1" w:themeShade="BF"/>
       <w:spacing w:val="5"/>
     </w:rPr>
+  </w:style>
+  <w:style w:type="table" w:styleId="TableGrid">
+    <w:name w:val="Table Grid"/>
+    <w:basedOn w:val="TableNormal"/>
+    <w:uiPriority w:val="59"/>
+    <w:rsid w:val="00530494"/>
+    <w:rPr>
+      <w:kern w:val="0"/>
+      <w:sz w:val="22"/>
+      <w:szCs w:val="22"/>
+      <w:lang w:val="en-US"/>
+      <w14:ligatures w14:val="none"/>
+    </w:rPr>
+    <w:tblPr>
+      <w:tblBorders>
+        <w:top w:val="single" w:sz="4" w:space="0" w:color="000000"/>
+        <w:left w:val="single" w:sz="4" w:space="0" w:color="000000"/>
+        <w:bottom w:val="single" w:sz="4" w:space="0" w:color="000000"/>
+        <w:right w:val="single" w:sz="4" w:space="0" w:color="000000"/>
+        <w:insideH w:val="single" w:sz="4" w:space="0" w:color="000000"/>
+        <w:insideV w:val="single" w:sz="4" w:space="0" w:color="000000"/>
+      </w:tblBorders>
+    </w:tblPr>
   </w:style>
 </w:styles>
 </file>
